--- a/2/деревня Недаль/именная база/Тарасевичи/Тарасевич Алёна Федорова.docx
+++ b/2/деревня Недаль/именная база/Тарасевичи/Тарасевич Алёна Федорова.docx
@@ -49,6 +49,25 @@
           <w:lang w:val="be-BY"/>
         </w:rPr>
       </w:pPr>
+      <w:r>
+        <w:rPr>
+          <w:lang w:val="be-BY"/>
+        </w:rPr>
+        <w:t xml:space="preserve">1858 - </w:t>
+      </w:r>
+      <w:r>
+        <w:rPr>
+          <w:lang w:val="be-BY"/>
+        </w:rPr>
+        <w:t>помещичья крестьянка, в ревизию 1858 года 11 лет, жила в доме 6 (НИАБ 23-1-2, л.64).</w:t>
+      </w:r>
+    </w:p>
+    <w:p>
+      <w:pPr>
+        <w:rPr>
+          <w:lang w:val="be-BY"/>
+        </w:rPr>
+      </w:pPr>
     </w:p>
     <w:p>
       <w:pPr>
@@ -630,6 +649,1207 @@
       </w:r>
     </w:p>
     <w:bookmarkEnd w:id="1"/>
+    <w:p>
+      <w:pPr>
+        <w:rPr>
+          <w:lang w:val="be-BY"/>
+        </w:rPr>
+      </w:pPr>
+    </w:p>
+    <w:p>
+      <w:pPr>
+        <w:rPr>
+          <w:b/>
+        </w:rPr>
+      </w:pPr>
+      <w:bookmarkStart w:id="2" w:name="_Hlk125374451"/>
+      <w:r>
+        <w:rPr>
+          <w:lang w:val="be-BY"/>
+        </w:rPr>
+        <w:t>1858</w:t>
+      </w:r>
+      <w:r>
+        <w:rPr>
+          <w:lang w:val="be-BY"/>
+        </w:rPr>
+        <w:tab/>
+      </w:r>
+      <w:bookmarkStart w:id="3" w:name="_Hlk125108687"/>
+      <w:bookmarkStart w:id="4" w:name="_Hlk125208300"/>
+      <w:r>
+        <w:rPr>
+          <w:b/>
+        </w:rPr>
+        <w:t>НИАБ  23-1-2</w:t>
+      </w:r>
+    </w:p>
+    <w:p>
+      <w:pPr>
+        <w:rPr>
+          <w:bCs/>
+        </w:rPr>
+      </w:pPr>
+    </w:p>
+    <w:p>
+      <w:pPr>
+        <w:rPr>
+          <w:bCs/>
+        </w:rPr>
+      </w:pPr>
+      <w:r>
+        <w:rPr>
+          <w:bCs/>
+        </w:rPr>
+        <w:t xml:space="preserve">10 Ревизские сказки </w:t>
+      </w:r>
+      <w:proofErr w:type="spellStart"/>
+      <w:r>
+        <w:rPr>
+          <w:bCs/>
+        </w:rPr>
+        <w:t>Мстижской</w:t>
+      </w:r>
+      <w:proofErr w:type="spellEnd"/>
+      <w:r>
+        <w:rPr>
+          <w:bCs/>
+        </w:rPr>
+        <w:t xml:space="preserve"> волости (1858 г с поздними дополнениями)</w:t>
+      </w:r>
+    </w:p>
+    <w:p>
+      <w:pPr>
+        <w:rPr>
+          <w:bCs/>
+        </w:rPr>
+      </w:pPr>
+      <w:r>
+        <w:rPr>
+          <w:bCs/>
+        </w:rPr>
+        <w:t xml:space="preserve">имение Мстиж Софии </w:t>
+      </w:r>
+      <w:proofErr w:type="spellStart"/>
+      <w:r>
+        <w:rPr>
+          <w:bCs/>
+        </w:rPr>
+        <w:t>Воллович</w:t>
+      </w:r>
+      <w:proofErr w:type="spellEnd"/>
+      <w:r>
+        <w:rPr>
+          <w:bCs/>
+        </w:rPr>
+        <w:t xml:space="preserve"> (бывшее владение Иосифа Слизня) </w:t>
+      </w:r>
+      <w:r>
+        <w:rPr>
+          <w:bCs/>
+        </w:rPr>
+        <w:tab/>
+        <w:t xml:space="preserve">       </w:t>
+      </w:r>
+      <w:r>
+        <w:rPr>
+          <w:bCs/>
+        </w:rPr>
+        <w:tab/>
+        <w:t>1-65</w:t>
+      </w:r>
+    </w:p>
+    <w:p>
+      <w:pPr>
+        <w:rPr>
+          <w:bCs/>
+        </w:rPr>
+      </w:pPr>
+    </w:p>
+    <w:p>
+      <w:pPr>
+        <w:rPr>
+          <w:bCs/>
+        </w:rPr>
+      </w:pPr>
+      <w:r>
+        <w:rPr>
+          <w:bCs/>
+        </w:rPr>
+        <w:lastRenderedPageBreak/>
+        <w:t>Лист 61об-62</w:t>
+      </w:r>
+      <w:r>
+        <w:rPr>
+          <w:bCs/>
+        </w:rPr>
+        <w:tab/>
+      </w:r>
+      <w:r>
+        <w:rPr>
+          <w:bCs/>
+        </w:rPr>
+        <w:tab/>
+      </w:r>
+      <w:r>
+        <w:rPr>
+          <w:bCs/>
+        </w:rPr>
+        <w:tab/>
+      </w:r>
+      <w:r>
+        <w:rPr>
+          <w:bCs/>
+          <w:u w:val="single"/>
+        </w:rPr>
+        <w:t xml:space="preserve">деревни </w:t>
+      </w:r>
+      <w:proofErr w:type="spellStart"/>
+      <w:r>
+        <w:rPr>
+          <w:bCs/>
+          <w:u w:val="single"/>
+        </w:rPr>
+        <w:t>Нидали</w:t>
+      </w:r>
+      <w:proofErr w:type="spellEnd"/>
+    </w:p>
+    <w:p>
+      <w:pPr>
+        <w:rPr>
+          <w:bCs/>
+        </w:rPr>
+      </w:pPr>
+    </w:p>
+    <w:bookmarkEnd w:id="3"/>
+    <w:p>
+      <w:pPr>
+        <w:rPr>
+          <w:bCs/>
+        </w:rPr>
+      </w:pPr>
+      <w:r>
+        <w:rPr>
+          <w:bCs/>
+        </w:rPr>
+        <w:t>Лист 62об-63</w:t>
+      </w:r>
+    </w:p>
+    <w:bookmarkEnd w:id="4"/>
+    <w:p>
+      <w:pPr>
+        <w:rPr>
+          <w:bCs/>
+        </w:rPr>
+      </w:pPr>
+    </w:p>
+    <w:p>
+      <w:pPr>
+        <w:rPr>
+          <w:bCs/>
+        </w:rPr>
+      </w:pPr>
+      <w:r>
+        <w:rPr>
+          <w:bCs/>
+          <w:i/>
+        </w:rPr>
+        <w:t>4/6</w:t>
+      </w:r>
+      <w:r>
+        <w:rPr>
+          <w:bCs/>
+          <w:i/>
+        </w:rPr>
+        <w:tab/>
+      </w:r>
+      <w:r>
+        <w:rPr>
+          <w:bCs/>
+        </w:rPr>
+        <w:t>Демьян Павлов Тарасевич</w:t>
+      </w:r>
+      <w:r>
+        <w:rPr>
+          <w:bCs/>
+        </w:rPr>
+        <w:tab/>
+      </w:r>
+      <w:r>
+        <w:rPr>
+          <w:bCs/>
+        </w:rPr>
+        <w:tab/>
+      </w:r>
+      <w:r>
+        <w:rPr>
+          <w:bCs/>
+        </w:rPr>
+        <w:tab/>
+      </w:r>
+      <w:r>
+        <w:rPr>
+          <w:bCs/>
+        </w:rPr>
+        <w:tab/>
+      </w:r>
+      <w:r>
+        <w:rPr>
+          <w:bCs/>
+        </w:rPr>
+        <w:tab/>
+      </w:r>
+      <w:r>
+        <w:rPr>
+          <w:bCs/>
+        </w:rPr>
+        <w:tab/>
+      </w:r>
+      <w:r>
+        <w:rPr>
+          <w:bCs/>
+        </w:rPr>
+        <w:tab/>
+        <w:t>42 - 50</w:t>
+      </w:r>
+    </w:p>
+    <w:p>
+      <w:pPr>
+        <w:rPr>
+          <w:bCs/>
+        </w:rPr>
+      </w:pPr>
+      <w:r>
+        <w:rPr>
+          <w:bCs/>
+        </w:rPr>
+        <w:t xml:space="preserve">Демьяновы сыновья 1й </w:t>
+      </w:r>
+      <w:proofErr w:type="spellStart"/>
+      <w:r>
+        <w:rPr>
+          <w:bCs/>
+        </w:rPr>
+        <w:t>Григорiй</w:t>
+      </w:r>
+      <w:proofErr w:type="spellEnd"/>
+      <w:r>
+        <w:rPr>
+          <w:bCs/>
+        </w:rPr>
+        <w:tab/>
+      </w:r>
+      <w:r>
+        <w:rPr>
+          <w:bCs/>
+        </w:rPr>
+        <w:tab/>
+      </w:r>
+      <w:r>
+        <w:rPr>
+          <w:bCs/>
+        </w:rPr>
+        <w:tab/>
+      </w:r>
+      <w:r>
+        <w:rPr>
+          <w:bCs/>
+        </w:rPr>
+        <w:tab/>
+      </w:r>
+      <w:r>
+        <w:rPr>
+          <w:bCs/>
+        </w:rPr>
+        <w:tab/>
+      </w:r>
+      <w:r>
+        <w:rPr>
+          <w:bCs/>
+        </w:rPr>
+        <w:tab/>
+      </w:r>
+      <w:r>
+        <w:rPr>
+          <w:bCs/>
+        </w:rPr>
+        <w:tab/>
+        <w:t>14 - 22</w:t>
+      </w:r>
+    </w:p>
+    <w:p>
+      <w:pPr>
+        <w:rPr>
+          <w:bCs/>
+        </w:rPr>
+      </w:pPr>
+      <w:r>
+        <w:rPr>
+          <w:bCs/>
+        </w:rPr>
+        <w:t>2й Адам</w:t>
+      </w:r>
+      <w:r>
+        <w:rPr>
+          <w:bCs/>
+        </w:rPr>
+        <w:tab/>
+      </w:r>
+      <w:r>
+        <w:rPr>
+          <w:bCs/>
+        </w:rPr>
+        <w:tab/>
+      </w:r>
+      <w:r>
+        <w:rPr>
+          <w:bCs/>
+        </w:rPr>
+        <w:tab/>
+      </w:r>
+      <w:r>
+        <w:rPr>
+          <w:bCs/>
+        </w:rPr>
+        <w:tab/>
+      </w:r>
+      <w:r>
+        <w:rPr>
+          <w:bCs/>
+        </w:rPr>
+        <w:tab/>
+      </w:r>
+      <w:r>
+        <w:rPr>
+          <w:bCs/>
+        </w:rPr>
+        <w:tab/>
+      </w:r>
+      <w:r>
+        <w:rPr>
+          <w:bCs/>
+        </w:rPr>
+        <w:tab/>
+      </w:r>
+      <w:r>
+        <w:rPr>
+          <w:bCs/>
+        </w:rPr>
+        <w:tab/>
+      </w:r>
+      <w:r>
+        <w:rPr>
+          <w:bCs/>
+        </w:rPr>
+        <w:tab/>
+      </w:r>
+      <w:r>
+        <w:rPr>
+          <w:bCs/>
+        </w:rPr>
+        <w:tab/>
+        <w:t>10 - 18</w:t>
+      </w:r>
+    </w:p>
+    <w:p>
+      <w:pPr>
+        <w:rPr>
+          <w:bCs/>
+        </w:rPr>
+      </w:pPr>
+      <w:r>
+        <w:rPr>
+          <w:bCs/>
+        </w:rPr>
+        <w:t xml:space="preserve">3й </w:t>
+      </w:r>
+      <w:proofErr w:type="spellStart"/>
+      <w:r>
+        <w:rPr>
+          <w:bCs/>
+        </w:rPr>
+        <w:t>Гаврiил</w:t>
+      </w:r>
+      <w:proofErr w:type="spellEnd"/>
+      <w:r>
+        <w:rPr>
+          <w:bCs/>
+        </w:rPr>
+        <w:tab/>
+      </w:r>
+      <w:r>
+        <w:rPr>
+          <w:bCs/>
+        </w:rPr>
+        <w:tab/>
+      </w:r>
+      <w:r>
+        <w:rPr>
+          <w:bCs/>
+        </w:rPr>
+        <w:tab/>
+      </w:r>
+      <w:r>
+        <w:rPr>
+          <w:bCs/>
+        </w:rPr>
+        <w:tab/>
+      </w:r>
+      <w:r>
+        <w:rPr>
+          <w:bCs/>
+        </w:rPr>
+        <w:tab/>
+      </w:r>
+      <w:r>
+        <w:rPr>
+          <w:bCs/>
+        </w:rPr>
+        <w:tab/>
+      </w:r>
+      <w:r>
+        <w:rPr>
+          <w:bCs/>
+        </w:rPr>
+        <w:tab/>
+      </w:r>
+      <w:r>
+        <w:rPr>
+          <w:bCs/>
+        </w:rPr>
+        <w:tab/>
+      </w:r>
+      <w:r>
+        <w:rPr>
+          <w:bCs/>
+        </w:rPr>
+        <w:tab/>
+      </w:r>
+      <w:r>
+        <w:rPr>
+          <w:bCs/>
+        </w:rPr>
+        <w:tab/>
+        <w:t>7 - 15</w:t>
+      </w:r>
+    </w:p>
+    <w:p>
+      <w:pPr>
+        <w:rPr>
+          <w:bCs/>
+        </w:rPr>
+      </w:pPr>
+      <w:r>
+        <w:rPr>
+          <w:bCs/>
+        </w:rPr>
+        <w:t xml:space="preserve">4й </w:t>
+      </w:r>
+      <w:proofErr w:type="spellStart"/>
+      <w:r>
+        <w:rPr>
+          <w:bCs/>
+        </w:rPr>
+        <w:t>Базыль</w:t>
+      </w:r>
+      <w:proofErr w:type="spellEnd"/>
+      <w:r>
+        <w:rPr>
+          <w:bCs/>
+        </w:rPr>
+        <w:tab/>
+      </w:r>
+      <w:r>
+        <w:rPr>
+          <w:bCs/>
+        </w:rPr>
+        <w:tab/>
+      </w:r>
+      <w:r>
+        <w:rPr>
+          <w:bCs/>
+        </w:rPr>
+        <w:tab/>
+      </w:r>
+      <w:r>
+        <w:rPr>
+          <w:bCs/>
+        </w:rPr>
+        <w:tab/>
+      </w:r>
+      <w:r>
+        <w:rPr>
+          <w:bCs/>
+        </w:rPr>
+        <w:tab/>
+      </w:r>
+      <w:r>
+        <w:rPr>
+          <w:bCs/>
+        </w:rPr>
+        <w:tab/>
+      </w:r>
+      <w:r>
+        <w:rPr>
+          <w:bCs/>
+        </w:rPr>
+        <w:tab/>
+      </w:r>
+      <w:r>
+        <w:rPr>
+          <w:bCs/>
+        </w:rPr>
+        <w:tab/>
+      </w:r>
+      <w:r>
+        <w:rPr>
+          <w:bCs/>
+        </w:rPr>
+        <w:tab/>
+      </w:r>
+      <w:r>
+        <w:rPr>
+          <w:bCs/>
+        </w:rPr>
+        <w:tab/>
+      </w:r>
+      <w:proofErr w:type="spellStart"/>
+      <w:r>
+        <w:rPr>
+          <w:bCs/>
+        </w:rPr>
+        <w:t>новор</w:t>
+      </w:r>
+      <w:proofErr w:type="spellEnd"/>
+      <w:r>
+        <w:rPr>
+          <w:bCs/>
+        </w:rPr>
+        <w:t xml:space="preserve"> - 6</w:t>
+      </w:r>
+    </w:p>
+    <w:p>
+      <w:pPr>
+        <w:rPr>
+          <w:bCs/>
+        </w:rPr>
+      </w:pPr>
+      <w:r>
+        <w:rPr>
+          <w:bCs/>
+        </w:rPr>
+        <w:tab/>
+      </w:r>
+      <w:r>
+        <w:rPr>
+          <w:bCs/>
+        </w:rPr>
+        <w:tab/>
+        <w:t>Демьяна Павлова жена Федора Иванова</w:t>
+      </w:r>
+      <w:r>
+        <w:rPr>
+          <w:bCs/>
+        </w:rPr>
+        <w:tab/>
+      </w:r>
+      <w:r>
+        <w:rPr>
+          <w:bCs/>
+        </w:rPr>
+        <w:tab/>
+      </w:r>
+      <w:r>
+        <w:rPr>
+          <w:bCs/>
+        </w:rPr>
+        <w:tab/>
+      </w:r>
+      <w:r>
+        <w:rPr>
+          <w:bCs/>
+        </w:rPr>
+        <w:tab/>
+      </w:r>
+      <w:r>
+        <w:rPr>
+          <w:bCs/>
+        </w:rPr>
+        <w:tab/>
+        <w:t>45</w:t>
+      </w:r>
+    </w:p>
+    <w:p>
+      <w:pPr>
+        <w:rPr>
+          <w:bCs/>
+        </w:rPr>
+      </w:pPr>
+      <w:r>
+        <w:rPr>
+          <w:bCs/>
+        </w:rPr>
+        <w:tab/>
+      </w:r>
+      <w:r>
+        <w:rPr>
+          <w:bCs/>
+        </w:rPr>
+        <w:tab/>
+        <w:t>его же дочь Доминика</w:t>
+      </w:r>
+      <w:r>
+        <w:rPr>
+          <w:bCs/>
+        </w:rPr>
+        <w:tab/>
+      </w:r>
+      <w:r>
+        <w:rPr>
+          <w:bCs/>
+        </w:rPr>
+        <w:tab/>
+      </w:r>
+      <w:r>
+        <w:rPr>
+          <w:bCs/>
+        </w:rPr>
+        <w:tab/>
+      </w:r>
+      <w:r>
+        <w:rPr>
+          <w:bCs/>
+        </w:rPr>
+        <w:tab/>
+      </w:r>
+      <w:r>
+        <w:rPr>
+          <w:bCs/>
+        </w:rPr>
+        <w:tab/>
+      </w:r>
+      <w:r>
+        <w:rPr>
+          <w:bCs/>
+        </w:rPr>
+        <w:tab/>
+      </w:r>
+      <w:r>
+        <w:rPr>
+          <w:bCs/>
+        </w:rPr>
+        <w:tab/>
+        <w:t>21</w:t>
+      </w:r>
+    </w:p>
+    <w:p>
+      <w:pPr>
+        <w:rPr>
+          <w:bCs/>
+        </w:rPr>
+      </w:pPr>
+      <w:r>
+        <w:rPr>
+          <w:bCs/>
+        </w:rPr>
+        <w:tab/>
+      </w:r>
+      <w:r>
+        <w:rPr>
+          <w:bCs/>
+        </w:rPr>
+        <w:tab/>
+        <w:t>Демьяна Павлова сестра Анна</w:t>
+      </w:r>
+      <w:r>
+        <w:rPr>
+          <w:bCs/>
+        </w:rPr>
+        <w:tab/>
+      </w:r>
+      <w:r>
+        <w:rPr>
+          <w:bCs/>
+        </w:rPr>
+        <w:tab/>
+      </w:r>
+      <w:r>
+        <w:rPr>
+          <w:bCs/>
+        </w:rPr>
+        <w:tab/>
+      </w:r>
+      <w:r>
+        <w:rPr>
+          <w:bCs/>
+        </w:rPr>
+        <w:tab/>
+      </w:r>
+      <w:r>
+        <w:rPr>
+          <w:bCs/>
+        </w:rPr>
+        <w:tab/>
+      </w:r>
+      <w:r>
+        <w:rPr>
+          <w:bCs/>
+        </w:rPr>
+        <w:tab/>
+        <w:t>35</w:t>
+      </w:r>
+    </w:p>
+    <w:p>
+      <w:pPr>
+        <w:rPr>
+          <w:bCs/>
+        </w:rPr>
+      </w:pPr>
+      <w:r>
+        <w:rPr>
+          <w:bCs/>
+        </w:rPr>
+        <w:tab/>
+      </w:r>
+      <w:r>
+        <w:rPr>
+          <w:bCs/>
+        </w:rPr>
+        <w:tab/>
+      </w:r>
+      <w:proofErr w:type="spellStart"/>
+      <w:r>
+        <w:rPr>
+          <w:bCs/>
+        </w:rPr>
+        <w:t>Григорiя</w:t>
+      </w:r>
+      <w:proofErr w:type="spellEnd"/>
+      <w:r>
+        <w:rPr>
+          <w:bCs/>
+        </w:rPr>
+        <w:t xml:space="preserve"> Демьянова жена </w:t>
+      </w:r>
+      <w:proofErr w:type="spellStart"/>
+      <w:r>
+        <w:rPr>
+          <w:bCs/>
+        </w:rPr>
+        <w:t>Розалiя</w:t>
+      </w:r>
+      <w:proofErr w:type="spellEnd"/>
+      <w:r>
+        <w:rPr>
+          <w:bCs/>
+        </w:rPr>
+        <w:t xml:space="preserve"> Матвеева</w:t>
+      </w:r>
+      <w:r>
+        <w:rPr>
+          <w:bCs/>
+        </w:rPr>
+        <w:tab/>
+      </w:r>
+      <w:r>
+        <w:rPr>
+          <w:bCs/>
+        </w:rPr>
+        <w:tab/>
+      </w:r>
+      <w:r>
+        <w:rPr>
+          <w:bCs/>
+        </w:rPr>
+        <w:tab/>
+      </w:r>
+      <w:r>
+        <w:rPr>
+          <w:bCs/>
+        </w:rPr>
+        <w:tab/>
+        <w:t>25</w:t>
+      </w:r>
+    </w:p>
+    <w:p>
+      <w:pPr>
+        <w:rPr>
+          <w:bCs/>
+        </w:rPr>
+      </w:pPr>
+    </w:p>
+    <w:p>
+      <w:pPr>
+        <w:rPr>
+          <w:bCs/>
+        </w:rPr>
+      </w:pPr>
+      <w:r>
+        <w:rPr>
+          <w:bCs/>
+        </w:rPr>
+        <w:t>Лист 63об-64</w:t>
+      </w:r>
+    </w:p>
+    <w:p>
+      <w:pPr>
+        <w:rPr>
+          <w:bCs/>
+        </w:rPr>
+      </w:pPr>
+    </w:p>
+    <w:p>
+      <w:pPr>
+        <w:rPr>
+          <w:bCs/>
+        </w:rPr>
+      </w:pPr>
+      <w:r>
+        <w:rPr>
+          <w:bCs/>
+        </w:rPr>
+        <w:t>Демьяна Павлова брат Федор</w:t>
+      </w:r>
+      <w:r>
+        <w:rPr>
+          <w:bCs/>
+        </w:rPr>
+        <w:tab/>
+      </w:r>
+      <w:r>
+        <w:rPr>
+          <w:bCs/>
+        </w:rPr>
+        <w:tab/>
+      </w:r>
+      <w:r>
+        <w:rPr>
+          <w:bCs/>
+        </w:rPr>
+        <w:tab/>
+      </w:r>
+      <w:r>
+        <w:rPr>
+          <w:bCs/>
+        </w:rPr>
+        <w:tab/>
+      </w:r>
+      <w:r>
+        <w:rPr>
+          <w:bCs/>
+        </w:rPr>
+        <w:tab/>
+      </w:r>
+      <w:r>
+        <w:rPr>
+          <w:bCs/>
+        </w:rPr>
+        <w:tab/>
+      </w:r>
+      <w:r>
+        <w:rPr>
+          <w:bCs/>
+        </w:rPr>
+        <w:tab/>
+        <w:t>29 - 37</w:t>
+      </w:r>
+    </w:p>
+    <w:p>
+      <w:pPr>
+        <w:rPr>
+          <w:bCs/>
+        </w:rPr>
+      </w:pPr>
+      <w:r>
+        <w:rPr>
+          <w:bCs/>
+        </w:rPr>
+        <w:t>Федоровы сыновья 1й Николай</w:t>
+      </w:r>
+      <w:r>
+        <w:rPr>
+          <w:bCs/>
+        </w:rPr>
+        <w:tab/>
+      </w:r>
+      <w:r>
+        <w:rPr>
+          <w:bCs/>
+        </w:rPr>
+        <w:tab/>
+      </w:r>
+      <w:r>
+        <w:rPr>
+          <w:bCs/>
+        </w:rPr>
+        <w:tab/>
+      </w:r>
+      <w:r>
+        <w:rPr>
+          <w:bCs/>
+        </w:rPr>
+        <w:tab/>
+      </w:r>
+      <w:r>
+        <w:rPr>
+          <w:bCs/>
+        </w:rPr>
+        <w:tab/>
+      </w:r>
+      <w:r>
+        <w:rPr>
+          <w:bCs/>
+        </w:rPr>
+        <w:tab/>
+      </w:r>
+      <w:r>
+        <w:rPr>
+          <w:bCs/>
+        </w:rPr>
+        <w:tab/>
+        <w:t>5 - 13</w:t>
+      </w:r>
+    </w:p>
+    <w:p>
+      <w:pPr>
+        <w:rPr>
+          <w:bCs/>
+        </w:rPr>
+      </w:pPr>
+      <w:r>
+        <w:rPr>
+          <w:bCs/>
+        </w:rPr>
+        <w:t>2й Михаил</w:t>
+      </w:r>
+      <w:r>
+        <w:rPr>
+          <w:bCs/>
+        </w:rPr>
+        <w:tab/>
+      </w:r>
+      <w:r>
+        <w:rPr>
+          <w:bCs/>
+        </w:rPr>
+        <w:tab/>
+      </w:r>
+      <w:r>
+        <w:rPr>
+          <w:bCs/>
+        </w:rPr>
+        <w:tab/>
+      </w:r>
+      <w:r>
+        <w:rPr>
+          <w:bCs/>
+        </w:rPr>
+        <w:tab/>
+      </w:r>
+      <w:r>
+        <w:rPr>
+          <w:bCs/>
+        </w:rPr>
+        <w:tab/>
+      </w:r>
+      <w:r>
+        <w:rPr>
+          <w:bCs/>
+        </w:rPr>
+        <w:tab/>
+      </w:r>
+      <w:r>
+        <w:rPr>
+          <w:bCs/>
+        </w:rPr>
+        <w:tab/>
+      </w:r>
+      <w:r>
+        <w:rPr>
+          <w:bCs/>
+        </w:rPr>
+        <w:tab/>
+      </w:r>
+      <w:r>
+        <w:rPr>
+          <w:bCs/>
+        </w:rPr>
+        <w:tab/>
+      </w:r>
+      <w:r>
+        <w:rPr>
+          <w:bCs/>
+        </w:rPr>
+        <w:tab/>
+      </w:r>
+      <w:proofErr w:type="spellStart"/>
+      <w:r>
+        <w:rPr>
+          <w:bCs/>
+        </w:rPr>
+        <w:t>новор</w:t>
+      </w:r>
+      <w:proofErr w:type="spellEnd"/>
+      <w:r>
+        <w:rPr>
+          <w:bCs/>
+        </w:rPr>
+        <w:t xml:space="preserve"> - 1</w:t>
+      </w:r>
+    </w:p>
+    <w:p>
+      <w:pPr>
+        <w:rPr>
+          <w:bCs/>
+        </w:rPr>
+      </w:pPr>
+      <w:r>
+        <w:rPr>
+          <w:bCs/>
+        </w:rPr>
+        <w:tab/>
+      </w:r>
+      <w:r>
+        <w:rPr>
+          <w:bCs/>
+        </w:rPr>
+        <w:tab/>
+        <w:t xml:space="preserve">Федора Павлова жена Доминика </w:t>
+      </w:r>
+      <w:proofErr w:type="spellStart"/>
+      <w:r>
+        <w:rPr>
+          <w:bCs/>
+        </w:rPr>
+        <w:t>Iосифова</w:t>
+      </w:r>
+      <w:proofErr w:type="spellEnd"/>
+      <w:r>
+        <w:rPr>
+          <w:bCs/>
+        </w:rPr>
+        <w:tab/>
+      </w:r>
+      <w:r>
+        <w:rPr>
+          <w:bCs/>
+        </w:rPr>
+        <w:tab/>
+      </w:r>
+      <w:r>
+        <w:rPr>
+          <w:bCs/>
+        </w:rPr>
+        <w:tab/>
+      </w:r>
+      <w:r>
+        <w:rPr>
+          <w:bCs/>
+        </w:rPr>
+        <w:tab/>
+        <w:t>36</w:t>
+      </w:r>
+    </w:p>
+    <w:p>
+      <w:pPr>
+        <w:rPr>
+          <w:bCs/>
+        </w:rPr>
+      </w:pPr>
+      <w:r>
+        <w:rPr>
+          <w:bCs/>
+        </w:rPr>
+        <w:tab/>
+      </w:r>
+      <w:r>
+        <w:rPr>
+          <w:bCs/>
+        </w:rPr>
+        <w:tab/>
+        <w:t xml:space="preserve">его же дочь </w:t>
+      </w:r>
+      <w:proofErr w:type="spellStart"/>
+      <w:r>
+        <w:rPr>
+          <w:bCs/>
+        </w:rPr>
+        <w:t>Алiона</w:t>
+      </w:r>
+      <w:proofErr w:type="spellEnd"/>
+      <w:r>
+        <w:rPr>
+          <w:bCs/>
+        </w:rPr>
+        <w:tab/>
+      </w:r>
+      <w:r>
+        <w:rPr>
+          <w:bCs/>
+        </w:rPr>
+        <w:tab/>
+      </w:r>
+      <w:r>
+        <w:rPr>
+          <w:bCs/>
+        </w:rPr>
+        <w:tab/>
+      </w:r>
+      <w:r>
+        <w:rPr>
+          <w:bCs/>
+        </w:rPr>
+        <w:tab/>
+      </w:r>
+      <w:r>
+        <w:rPr>
+          <w:bCs/>
+        </w:rPr>
+        <w:tab/>
+      </w:r>
+      <w:r>
+        <w:rPr>
+          <w:bCs/>
+        </w:rPr>
+        <w:tab/>
+      </w:r>
+      <w:r>
+        <w:rPr>
+          <w:bCs/>
+        </w:rPr>
+        <w:tab/>
+      </w:r>
+      <w:r>
+        <w:rPr>
+          <w:bCs/>
+        </w:rPr>
+        <w:tab/>
+        <w:t>11</w:t>
+      </w:r>
+    </w:p>
+    <w:p>
+      <w:pPr>
+        <w:rPr>
+          <w:bCs/>
+        </w:rPr>
+      </w:pPr>
+    </w:p>
+    <w:p>
+      <w:pPr>
+        <w:rPr>
+          <w:lang w:val="be-BY"/>
+        </w:rPr>
+      </w:pPr>
+      <w:bookmarkStart w:id="5" w:name="_Hlk125375710"/>
+      <w:bookmarkEnd w:id="2"/>
+      <w:r>
+        <w:rPr>
+          <w:lang w:val="be-BY"/>
+        </w:rPr>
+        <w:t>помещичья крестьянка, в ревизию 1858 года 11 лет, жила в доме 6 (НИАБ 23-1-2, л.64).</w:t>
+      </w:r>
+    </w:p>
+    <w:bookmarkEnd w:id="5"/>
     <w:p>
       <w:pPr>
         <w:rPr>

--- a/2/деревня Недаль/именная база/Тарасевичи/Тарасевич Алёна Федорова.docx
+++ b/2/деревня Недаль/именная база/Тарасевичи/Тарасевич Алёна Федорова.docx
@@ -35,46 +35,52 @@
       </w:pPr>
       <w:bookmarkStart w:id="0" w:name="_Hlk155451078"/>
       <w:r>
-        <w:t>25</w:t>
-      </w:r>
-      <w:r>
-        <w:t>.</w:t>
-      </w:r>
-      <w:r>
-        <w:t>05</w:t>
-      </w:r>
-      <w:r>
-        <w:t>.18</w:t>
-      </w:r>
-      <w:r>
-        <w:t>47</w:t>
-      </w:r>
-      <w:r>
-        <w:t xml:space="preserve"> </w:t>
-      </w:r>
-      <w:r>
-        <w:t>–</w:t>
-      </w:r>
-      <w:r>
-        <w:t xml:space="preserve"> </w:t>
+        <w:t xml:space="preserve">25.05.1847 – </w:t>
       </w:r>
       <w:r>
         <w:rPr>
           <w:lang w:val="be-BY"/>
         </w:rPr>
-        <w:t>крещение, родилась 16.05.1847, крестные родители Бавтрук Никита Львов с деревни Нивки и Чабатар Магдалена Афанасьева с деревни Клинники</w:t>
-      </w:r>
+        <w:t xml:space="preserve">крещение, родилась 16.05.1847, крестные родители Бавтрук Никита Львов с деревни Нивки и Чабатар Магдалена Афанасьева с деревни Клинники (НИАБ 136-13-141, л.103об-104, </w:t>
+      </w:r>
+      <w:r>
+        <w:rPr>
+          <w:bCs/>
+        </w:rPr>
+        <w:t>№19/1847-р (</w:t>
+      </w:r>
+      <w:proofErr w:type="spellStart"/>
+      <w:r>
+        <w:rPr>
+          <w:bCs/>
+        </w:rPr>
+        <w:t>ориг</w:t>
+      </w:r>
+      <w:proofErr w:type="spellEnd"/>
+      <w:r>
+        <w:rPr>
+          <w:bCs/>
+        </w:rPr>
+        <w:t>)</w:t>
+      </w:r>
+      <w:r>
+        <w:rPr>
+          <w:bCs/>
+        </w:rPr>
+        <w:t xml:space="preserve">, </w:t>
+      </w:r>
+      <w:bookmarkStart w:id="1" w:name="_Hlk159587872"/>
       <w:r>
         <w:rPr>
           <w:lang w:val="be-BY"/>
         </w:rPr>
-        <w:t xml:space="preserve"> (НИАБ </w:t>
+        <w:t>НИАБ 136-13-1</w:t>
       </w:r>
       <w:r>
         <w:rPr>
           <w:lang w:val="be-BY"/>
         </w:rPr>
-        <w:t>136-13-141</w:t>
+        <w:t>52</w:t>
       </w:r>
       <w:r>
         <w:rPr>
@@ -86,7 +92,13 @@
         <w:rPr>
           <w:lang w:val="be-BY"/>
         </w:rPr>
-        <w:t xml:space="preserve">103об-104, </w:t>
+        <w:t>391об-392</w:t>
+      </w:r>
+      <w:r>
+        <w:rPr>
+          <w:lang w:val="be-BY"/>
+        </w:rPr>
+        <w:t xml:space="preserve">, </w:t>
       </w:r>
       <w:r>
         <w:rPr>
@@ -94,20 +106,19 @@
         </w:rPr>
         <w:t>№19/1847-р (</w:t>
       </w:r>
-      <w:proofErr w:type="spellStart"/>
-      <w:r>
-        <w:rPr>
-          <w:bCs/>
-        </w:rPr>
-        <w:t>ориг</w:t>
-      </w:r>
-      <w:proofErr w:type="spellEnd"/>
+      <w:r>
+        <w:rPr>
+          <w:bCs/>
+        </w:rPr>
+        <w:t>коп</w:t>
+      </w:r>
       <w:r>
         <w:rPr>
           <w:bCs/>
         </w:rPr>
         <w:t>)</w:t>
       </w:r>
+      <w:bookmarkEnd w:id="1"/>
       <w:r>
         <w:rPr>
           <w:lang w:val="be-BY"/>
@@ -158,7 +169,7 @@
           <w:bCs/>
         </w:rPr>
       </w:pPr>
-      <w:bookmarkStart w:id="1" w:name="_Hlk155451056"/>
+      <w:bookmarkStart w:id="2" w:name="_Hlk155451056"/>
       <w:r>
         <w:rPr>
           <w:b/>
@@ -527,7 +538,7 @@
         <w:t>Верниковский Леонард – пономарь.</w:t>
       </w:r>
     </w:p>
-    <w:bookmarkEnd w:id="1"/>
+    <w:bookmarkEnd w:id="2"/>
     <w:p>
       <w:pPr>
         <w:rPr>
@@ -538,13 +549,447 @@
     <w:p>
       <w:pPr>
         <w:rPr>
+          <w:bCs/>
+        </w:rPr>
+      </w:pPr>
+      <w:bookmarkStart w:id="3" w:name="_Hlk159587822"/>
+      <w:r>
+        <w:rPr>
           <w:b/>
-        </w:rPr>
-      </w:pPr>
-      <w:bookmarkStart w:id="2" w:name="_Hlk124751496"/>
+          <w:bCs/>
+        </w:rPr>
+        <w:t>НИАБ 136-13-152</w:t>
+      </w:r>
       <w:r>
         <w:rPr>
           <w:b/>
+          <w:bCs/>
+        </w:rPr>
+        <w:tab/>
+      </w:r>
+      <w:r>
+        <w:t xml:space="preserve">Лист 391об-392. </w:t>
+      </w:r>
+      <w:r>
+        <w:rPr>
+          <w:b/>
+        </w:rPr>
+        <w:t>Метрическая запись №19/1847-р (коп).</w:t>
+      </w:r>
+      <w:r>
+        <w:rPr>
+          <w:b/>
+        </w:rPr>
+        <w:tab/>
+      </w:r>
+    </w:p>
+    <w:p>
+      <w:pPr>
+        <w:rPr>
+          <w:b/>
+        </w:rPr>
+      </w:pPr>
+    </w:p>
+    <w:p>
+      <w:r>
+        <w:rPr>
+          <w:noProof/>
+        </w:rPr>
+        <w:lastRenderedPageBreak/>
+        <w:drawing>
+          <wp:inline distT="0" distB="0" distL="0" distR="0" wp14:anchorId="2285E0AA" wp14:editId="0508AB22">
+            <wp:extent cx="5940425" cy="1873885"/>
+            <wp:effectExtent l="0" t="0" r="3175" b="0"/>
+            <wp:docPr id="43" name="Рисунок 43"/>
+            <wp:cNvGraphicFramePr>
+              <a:graphicFrameLocks xmlns:a="http://schemas.openxmlformats.org/drawingml/2006/main" noChangeAspect="1"/>
+            </wp:cNvGraphicFramePr>
+            <a:graphic xmlns:a="http://schemas.openxmlformats.org/drawingml/2006/main">
+              <a:graphicData uri="http://schemas.openxmlformats.org/drawingml/2006/picture">
+                <pic:pic xmlns:pic="http://schemas.openxmlformats.org/drawingml/2006/picture">
+                  <pic:nvPicPr>
+                    <pic:cNvPr id="1" name=""/>
+                    <pic:cNvPicPr/>
+                  </pic:nvPicPr>
+                  <pic:blipFill>
+                    <a:blip r:embed="rId6"/>
+                    <a:stretch>
+                      <a:fillRect/>
+                    </a:stretch>
+                  </pic:blipFill>
+                  <pic:spPr>
+                    <a:xfrm>
+                      <a:off x="0" y="0"/>
+                      <a:ext cx="5940425" cy="1873885"/>
+                    </a:xfrm>
+                    <a:prstGeom prst="rect">
+                      <a:avLst/>
+                    </a:prstGeom>
+                  </pic:spPr>
+                </pic:pic>
+              </a:graphicData>
+            </a:graphic>
+          </wp:inline>
+        </w:drawing>
+      </w:r>
+    </w:p>
+    <w:p>
+      <w:r>
+        <w:rPr>
+          <w:noProof/>
+        </w:rPr>
+        <w:drawing>
+          <wp:inline distT="0" distB="0" distL="0" distR="0" wp14:anchorId="3899F4DE" wp14:editId="0553C75D">
+            <wp:extent cx="5940425" cy="1358265"/>
+            <wp:effectExtent l="0" t="0" r="3175" b="0"/>
+            <wp:docPr id="44" name="Рисунок 44"/>
+            <wp:cNvGraphicFramePr>
+              <a:graphicFrameLocks xmlns:a="http://schemas.openxmlformats.org/drawingml/2006/main" noChangeAspect="1"/>
+            </wp:cNvGraphicFramePr>
+            <a:graphic xmlns:a="http://schemas.openxmlformats.org/drawingml/2006/main">
+              <a:graphicData uri="http://schemas.openxmlformats.org/drawingml/2006/picture">
+                <pic:pic xmlns:pic="http://schemas.openxmlformats.org/drawingml/2006/picture">
+                  <pic:nvPicPr>
+                    <pic:cNvPr id="1" name=""/>
+                    <pic:cNvPicPr/>
+                  </pic:nvPicPr>
+                  <pic:blipFill>
+                    <a:blip r:embed="rId7"/>
+                    <a:stretch>
+                      <a:fillRect/>
+                    </a:stretch>
+                  </pic:blipFill>
+                  <pic:spPr>
+                    <a:xfrm>
+                      <a:off x="0" y="0"/>
+                      <a:ext cx="5940425" cy="1358265"/>
+                    </a:xfrm>
+                    <a:prstGeom prst="rect">
+                      <a:avLst/>
+                    </a:prstGeom>
+                  </pic:spPr>
+                </pic:pic>
+              </a:graphicData>
+            </a:graphic>
+          </wp:inline>
+        </w:drawing>
+      </w:r>
+    </w:p>
+    <w:p/>
+    <w:p>
+      <w:pPr>
+        <w:rPr>
+          <w:bCs/>
+        </w:rPr>
+      </w:pPr>
+      <w:proofErr w:type="spellStart"/>
+      <w:r>
+        <w:rPr>
+          <w:bCs/>
+        </w:rPr>
+        <w:t>Осовская</w:t>
+      </w:r>
+      <w:proofErr w:type="spellEnd"/>
+      <w:r>
+        <w:rPr>
+          <w:bCs/>
+        </w:rPr>
+        <w:t xml:space="preserve"> Покровская церковь. </w:t>
+      </w:r>
+      <w:r>
+        <w:rPr>
+          <w:bCs/>
+          <w:lang w:val="be-BY"/>
+        </w:rPr>
+        <w:t>25 мая</w:t>
+      </w:r>
+      <w:r>
+        <w:rPr>
+          <w:bCs/>
+        </w:rPr>
+        <w:t xml:space="preserve"> 184</w:t>
+      </w:r>
+      <w:r>
+        <w:rPr>
+          <w:bCs/>
+          <w:lang w:val="be-BY"/>
+        </w:rPr>
+        <w:t>7</w:t>
+      </w:r>
+      <w:r>
+        <w:rPr>
+          <w:bCs/>
+        </w:rPr>
+        <w:t xml:space="preserve"> года. Запись о крещении.</w:t>
+      </w:r>
+    </w:p>
+    <w:p/>
+    <w:p>
+      <w:pPr>
+        <w:rPr>
+          <w:bCs/>
+          <w:noProof/>
+          <w:lang w:eastAsia="ru-RU"/>
+        </w:rPr>
+      </w:pPr>
+      <w:r>
+        <w:rPr>
+          <w:bCs/>
+          <w:noProof/>
+          <w:lang w:eastAsia="ru-RU"/>
+        </w:rPr>
+        <w:t xml:space="preserve">Тарасевичева Елена Федоровна – дочь </w:t>
+      </w:r>
+      <w:r>
+        <w:rPr>
+          <w:bCs/>
+          <w:noProof/>
+          <w:lang w:eastAsia="ru-RU"/>
+        </w:rPr>
+        <w:t>православных</w:t>
+      </w:r>
+      <w:r>
+        <w:rPr>
+          <w:bCs/>
+          <w:noProof/>
+          <w:lang w:eastAsia="ru-RU"/>
+        </w:rPr>
+        <w:t xml:space="preserve"> крестьян с деревни Н</w:t>
+      </w:r>
+      <w:r>
+        <w:rPr>
+          <w:bCs/>
+          <w:noProof/>
+          <w:lang w:eastAsia="ru-RU"/>
+        </w:rPr>
+        <w:t>и</w:t>
+      </w:r>
+      <w:r>
+        <w:rPr>
+          <w:bCs/>
+          <w:noProof/>
+          <w:lang w:eastAsia="ru-RU"/>
+        </w:rPr>
+        <w:t>даль, родилась 16 мая 1847 года</w:t>
+      </w:r>
+      <w:r>
+        <w:rPr>
+          <w:bCs/>
+          <w:noProof/>
+          <w:lang w:eastAsia="ru-RU"/>
+        </w:rPr>
+        <w:t>: Тарасевич Алёна Фёдорова, деревня Недаль</w:t>
+      </w:r>
+      <w:r>
+        <w:rPr>
+          <w:bCs/>
+          <w:noProof/>
+          <w:lang w:eastAsia="ru-RU"/>
+        </w:rPr>
+        <w:t>.</w:t>
+      </w:r>
+    </w:p>
+    <w:p>
+      <w:pPr>
+        <w:rPr>
+          <w:bCs/>
+          <w:noProof/>
+          <w:lang w:eastAsia="ru-RU"/>
+        </w:rPr>
+      </w:pPr>
+      <w:r>
+        <w:rPr>
+          <w:bCs/>
+          <w:noProof/>
+          <w:lang w:eastAsia="ru-RU"/>
+        </w:rPr>
+        <w:t>Тарасевич Федор Павлов – отец</w:t>
+      </w:r>
+      <w:r>
+        <w:rPr>
+          <w:bCs/>
+          <w:noProof/>
+          <w:lang w:eastAsia="ru-RU"/>
+        </w:rPr>
+        <w:t>: Тарасевич Фёдор Павлов, деревня Недаль</w:t>
+      </w:r>
+      <w:r>
+        <w:rPr>
+          <w:bCs/>
+          <w:noProof/>
+          <w:lang w:eastAsia="ru-RU"/>
+        </w:rPr>
+        <w:t>.</w:t>
+      </w:r>
+    </w:p>
+    <w:p>
+      <w:pPr>
+        <w:rPr>
+          <w:bCs/>
+          <w:noProof/>
+          <w:lang w:eastAsia="ru-RU"/>
+        </w:rPr>
+      </w:pPr>
+      <w:r>
+        <w:rPr>
+          <w:bCs/>
+          <w:noProof/>
+          <w:lang w:eastAsia="ru-RU"/>
+        </w:rPr>
+        <w:t>Тарасевичева Доминика Осиповна – мать</w:t>
+      </w:r>
+      <w:r>
+        <w:rPr>
+          <w:bCs/>
+          <w:noProof/>
+          <w:lang w:eastAsia="ru-RU"/>
+        </w:rPr>
+        <w:t>: Тарасевич Доминика Иосифова, деревня Недаль</w:t>
+      </w:r>
+      <w:r>
+        <w:rPr>
+          <w:bCs/>
+          <w:noProof/>
+          <w:lang w:eastAsia="ru-RU"/>
+        </w:rPr>
+        <w:t>.</w:t>
+      </w:r>
+    </w:p>
+    <w:p>
+      <w:pPr>
+        <w:rPr>
+          <w:bCs/>
+          <w:noProof/>
+          <w:lang w:eastAsia="ru-RU"/>
+        </w:rPr>
+      </w:pPr>
+      <w:r>
+        <w:rPr>
+          <w:bCs/>
+          <w:noProof/>
+          <w:lang w:eastAsia="ru-RU"/>
+        </w:rPr>
+        <w:t xml:space="preserve">Баутрук Николай Львов – </w:t>
+      </w:r>
+      <w:r>
+        <w:rPr>
+          <w:bCs/>
+          <w:noProof/>
+          <w:lang w:eastAsia="ru-RU"/>
+        </w:rPr>
+        <w:t>крестный отец</w:t>
+      </w:r>
+      <w:r>
+        <w:rPr>
+          <w:bCs/>
+          <w:noProof/>
+          <w:lang w:eastAsia="ru-RU"/>
+        </w:rPr>
+        <w:t>, крестьянин, с деревни Нивки.</w:t>
+      </w:r>
+    </w:p>
+    <w:p>
+      <w:pPr>
+        <w:rPr>
+          <w:bCs/>
+          <w:noProof/>
+          <w:lang w:eastAsia="ru-RU"/>
+        </w:rPr>
+      </w:pPr>
+      <w:r>
+        <w:rPr>
+          <w:bCs/>
+          <w:noProof/>
+          <w:lang w:eastAsia="ru-RU"/>
+        </w:rPr>
+        <w:t xml:space="preserve">Чабатаровна Магдалина Афанасьевна – </w:t>
+      </w:r>
+      <w:r>
+        <w:rPr>
+          <w:bCs/>
+          <w:noProof/>
+          <w:lang w:eastAsia="ru-RU"/>
+        </w:rPr>
+        <w:t>крестная мать</w:t>
+      </w:r>
+      <w:r>
+        <w:rPr>
+          <w:bCs/>
+          <w:noProof/>
+          <w:lang w:eastAsia="ru-RU"/>
+        </w:rPr>
+        <w:t>, крестьянка, с деревни Нивки.</w:t>
+      </w:r>
+    </w:p>
+    <w:p>
+      <w:pPr>
+        <w:rPr>
+          <w:bCs/>
+          <w:noProof/>
+          <w:lang w:eastAsia="ru-RU"/>
+        </w:rPr>
+      </w:pPr>
+      <w:r>
+        <w:rPr>
+          <w:bCs/>
+          <w:noProof/>
+          <w:lang w:eastAsia="ru-RU"/>
+        </w:rPr>
+        <w:t>Еленский Юльян – приходской священник.</w:t>
+      </w:r>
+    </w:p>
+    <w:p>
+      <w:pPr>
+        <w:rPr>
+          <w:bCs/>
+          <w:noProof/>
+          <w:lang w:eastAsia="ru-RU"/>
+        </w:rPr>
+      </w:pPr>
+      <w:r>
+        <w:rPr>
+          <w:bCs/>
+          <w:noProof/>
+          <w:lang w:eastAsia="ru-RU"/>
+        </w:rPr>
+        <w:t>Погодицкий Рафаил – дьячек.</w:t>
+      </w:r>
+    </w:p>
+    <w:p>
+      <w:pPr>
+        <w:rPr>
+          <w:bCs/>
+          <w:noProof/>
+          <w:lang w:eastAsia="ru-RU"/>
+        </w:rPr>
+      </w:pPr>
+      <w:r>
+        <w:rPr>
+          <w:bCs/>
+          <w:noProof/>
+          <w:lang w:eastAsia="ru-RU"/>
+        </w:rPr>
+        <w:t>Верниковский Леонард – пономарь.</w:t>
+      </w:r>
+    </w:p>
+    <w:bookmarkEnd w:id="3"/>
+    <w:p>
+      <w:pPr>
+        <w:rPr>
+          <w:lang w:val="be-BY"/>
+        </w:rPr>
+      </w:pPr>
+    </w:p>
+    <w:p>
+      <w:pPr>
+        <w:rPr>
+          <w:b/>
+        </w:rPr>
+      </w:pPr>
+      <w:bookmarkStart w:id="4" w:name="_Hlk124751496"/>
+      <w:r>
+        <w:rPr>
+          <w:b/>
         </w:rPr>
         <w:t>НИАБ 333-9-417</w:t>
       </w:r>
@@ -730,6 +1175,7 @@
     </w:p>
     <w:p>
       <w:r>
+        <w:lastRenderedPageBreak/>
         <w:tab/>
       </w:r>
       <w:r>
@@ -1083,8 +1529,8 @@
           <w:lang w:val="be-BY"/>
         </w:rPr>
       </w:pPr>
-      <w:bookmarkStart w:id="3" w:name="_Hlk124753847"/>
-      <w:bookmarkEnd w:id="2"/>
+      <w:bookmarkStart w:id="5" w:name="_Hlk124753847"/>
+      <w:bookmarkEnd w:id="4"/>
       <w:r>
         <w:rPr>
           <w:lang w:val="be-BY"/>
@@ -1092,7 +1538,7 @@
         <w:t>помещичья крестьянка, в ревизию 1850 года на 6.10.1850 – 3 года (родилась около 1847 года), жила в доме 4 (НИАБ 333-9-417, л.302).</w:t>
       </w:r>
     </w:p>
-    <w:bookmarkEnd w:id="3"/>
+    <w:bookmarkEnd w:id="5"/>
     <w:p>
       <w:pPr>
         <w:rPr>
@@ -1106,9 +1552,9 @@
           <w:b/>
         </w:rPr>
       </w:pPr>
-      <w:bookmarkStart w:id="4" w:name="_Hlk125374451"/>
-      <w:bookmarkStart w:id="5" w:name="_Hlk125108687"/>
-      <w:bookmarkStart w:id="6" w:name="_Hlk125208300"/>
+      <w:bookmarkStart w:id="6" w:name="_Hlk125108687"/>
+      <w:bookmarkStart w:id="7" w:name="_Hlk125208300"/>
+      <w:bookmarkStart w:id="8" w:name="_Hlk125374451"/>
       <w:proofErr w:type="gramStart"/>
       <w:r>
         <w:rPr>
@@ -1250,7 +1696,7 @@
         </w:rPr>
       </w:pPr>
     </w:p>
-    <w:bookmarkEnd w:id="5"/>
+    <w:bookmarkEnd w:id="6"/>
     <w:p>
       <w:pPr>
         <w:rPr>
@@ -1264,7 +1710,7 @@
         <w:t>Лист 62об-63</w:t>
       </w:r>
     </w:p>
-    <w:bookmarkEnd w:id="6"/>
+    <w:bookmarkEnd w:id="7"/>
     <w:p>
       <w:pPr>
         <w:rPr>
@@ -1781,7 +2227,6 @@
         <w:rPr>
           <w:bCs/>
         </w:rPr>
-        <w:lastRenderedPageBreak/>
         <w:tab/>
       </w:r>
       <w:r>
@@ -2270,8 +2715,8 @@
           <w:lang w:val="be-BY"/>
         </w:rPr>
       </w:pPr>
-      <w:bookmarkStart w:id="7" w:name="_Hlk125375710"/>
-      <w:bookmarkEnd w:id="4"/>
+      <w:bookmarkStart w:id="9" w:name="_Hlk125375710"/>
+      <w:bookmarkEnd w:id="8"/>
       <w:r>
         <w:rPr>
           <w:lang w:val="be-BY"/>
@@ -2279,7 +2724,7 @@
         <w:t>помещичья крестьянка, в ревизию 1858 года 11 лет, жила в доме 6 (НИАБ 23-1-2, л.64).</w:t>
       </w:r>
     </w:p>
-    <w:bookmarkEnd w:id="7"/>
+    <w:bookmarkEnd w:id="9"/>
     <w:p>
       <w:pPr>
         <w:rPr>
